--- a/A10/Javascript Cookies.docx
+++ b/A10/Javascript Cookies.docx
@@ -57,8 +57,18 @@
         <w:t xml:space="preserve">one thing that is bad is how the activity can be sent to third party applications and that information is sent.  </w:t>
       </w:r>
       <w:r>
+        <w:t xml:space="preserve">Another thing to note  is that the issue of privacy due to how users are actually safe when the companies get access to the information.  </w:t>
+      </w:r>
+      <w:r>
         <w:br/>
-        <w:t xml:space="preserve">The questions that can be answered is if </w:t>
+      </w:r>
+      <w:proofErr w:type="spellStart"/>
+      <w:r>
+        <w:t>The</w:t>
+      </w:r>
+      <w:proofErr w:type="spellEnd"/>
+      <w:r>
+        <w:t xml:space="preserve"> questions that can be answered is if </w:t>
       </w:r>
       <w:r>
         <w:t>whether</w:t>
